--- a/report.docx
+++ b/report.docx
@@ -1,6 +1,6 @@
 
 <file path=word/document.xml><?xml version="1.0" encoding="utf-8"?>
-<w:document xmlns:wpc="http://schemas.microsoft.com/office/word/2010/wordprocessingCanvas" xmlns:cx="http://schemas.microsoft.com/office/drawing/2014/chartex" xmlns:mc="http://schemas.openxmlformats.org/markup-compatibility/2006" xmlns:o="urn:schemas-microsoft-com:office:office" xmlns:r="http://schemas.openxmlformats.org/officeDocument/2006/relationships" xmlns:m="http://schemas.openxmlformats.org/officeDocument/2006/math" xmlns:v="urn:schemas-microsoft-com:vml" xmlns:wp14="http://schemas.microsoft.com/office/word/2010/wordprocessingDrawing" xmlns:wp="http://schemas.openxmlformats.org/drawingml/2006/wordprocessingDrawing" xmlns:w10="urn:schemas-microsoft-com:office:word" xmlns:w="http://schemas.openxmlformats.org/wordprocessingml/2006/main" xmlns:w14="http://schemas.microsoft.com/office/word/2010/wordml" xmlns:w15="http://schemas.microsoft.com/office/word/2012/wordml" xmlns:w16se="http://schemas.microsoft.com/office/word/2015/wordml/symex" xmlns:wpg="http://schemas.microsoft.com/office/word/2010/wordprocessingGroup" xmlns:wpi="http://schemas.microsoft.com/office/word/2010/wordprocessingInk" xmlns:wne="http://schemas.microsoft.com/office/word/2006/wordml" xmlns:wps="http://schemas.microsoft.com/office/word/2010/wordprocessingShape" mc:Ignorable="w14 w15 w16se wp14">
+<w:document xmlns:wpc="http://schemas.microsoft.com/office/word/2010/wordprocessingCanvas" xmlns:cx="http://schemas.microsoft.com/office/drawing/2014/chartex" xmlns:cx1="http://schemas.microsoft.com/office/drawing/2015/9/8/chartex" xmlns:cx2="http://schemas.microsoft.com/office/drawing/2015/10/21/chartex" xmlns:cx3="http://schemas.microsoft.com/office/drawing/2016/5/9/chartex" xmlns:cx4="http://schemas.microsoft.com/office/drawing/2016/5/10/chartex" xmlns:cx5="http://schemas.microsoft.com/office/drawing/2016/5/11/chartex" xmlns:cx6="http://schemas.microsoft.com/office/drawing/2016/5/12/chartex" xmlns:cx7="http://schemas.microsoft.com/office/drawing/2016/5/13/chartex" xmlns:cx8="http://schemas.microsoft.com/office/drawing/2016/5/14/chartex" xmlns:mc="http://schemas.openxmlformats.org/markup-compatibility/2006" xmlns:aink="http://schemas.microsoft.com/office/drawing/2016/ink" xmlns:am3d="http://schemas.microsoft.com/office/drawing/2017/model3d" xmlns:o="urn:schemas-microsoft-com:office:office" xmlns:r="http://schemas.openxmlformats.org/officeDocument/2006/relationships" xmlns:m="http://schemas.openxmlformats.org/officeDocument/2006/math" xmlns:v="urn:schemas-microsoft-com:vml" xmlns:wp14="http://schemas.microsoft.com/office/word/2010/wordprocessingDrawing" xmlns:wp="http://schemas.openxmlformats.org/drawingml/2006/wordprocessingDrawing" xmlns:w10="urn:schemas-microsoft-com:office:word" xmlns:w="http://schemas.openxmlformats.org/wordprocessingml/2006/main" xmlns:w14="http://schemas.microsoft.com/office/word/2010/wordml" xmlns:w15="http://schemas.microsoft.com/office/word/2012/wordml" xmlns:w16cid="http://schemas.microsoft.com/office/word/2016/wordml/cid" xmlns:w16se="http://schemas.microsoft.com/office/word/2015/wordml/symex" xmlns:wpg="http://schemas.microsoft.com/office/word/2010/wordprocessingGroup" xmlns:wpi="http://schemas.microsoft.com/office/word/2010/wordprocessingInk" xmlns:wne="http://schemas.microsoft.com/office/word/2006/wordml" xmlns:wps="http://schemas.microsoft.com/office/word/2010/wordprocessingShape" mc:Ignorable="w14 w15 w16se w16cid wp14">
   <w:body>
     <w:p>
       <w:pPr>
@@ -25,17 +25,348 @@
         <w:rPr>
           <w:rFonts w:hint="eastAsia"/>
         </w:rPr>
-        <w:t>먼소리임</w:t>
-      </w:r>
-      <w:proofErr w:type="spellEnd"/>
-      <w:r>
-        <w:rPr>
-          <w:rFonts w:hint="eastAsia"/>
-        </w:rPr>
-        <w:t>?</w:t>
-      </w:r>
-      <w:bookmarkStart w:id="0" w:name="_GoBack"/>
-      <w:bookmarkEnd w:id="0"/>
+        <w:t>여행별</w:t>
+      </w:r>
+      <w:proofErr w:type="spellEnd"/>
+      <w:r>
+        <w:rPr>
+          <w:rFonts w:hint="eastAsia"/>
+        </w:rPr>
+        <w:t xml:space="preserve"> 돈 관리 </w:t>
+      </w:r>
+      <w:r>
+        <w:t xml:space="preserve">– </w:t>
+      </w:r>
+      <w:proofErr w:type="spellStart"/>
+      <w:r>
+        <w:t>sqlite</w:t>
+      </w:r>
+      <w:proofErr w:type="spellEnd"/>
+      <w:r>
+        <w:rPr>
+          <w:rFonts w:hint="eastAsia"/>
+        </w:rPr>
+        <w:t>를 이용해 저장 및 관리</w:t>
+      </w:r>
+    </w:p>
+    <w:p>
+      <w:pPr>
+        <w:pStyle w:val="a3"/>
+        <w:ind w:leftChars="0" w:left="760"/>
+        <w:rPr>
+          <w:rFonts w:hint="eastAsia"/>
+        </w:rPr>
+      </w:pPr>
+      <w:r>
+        <w:rPr>
+          <w:rFonts w:hint="eastAsia"/>
+        </w:rPr>
+        <w:t>유로</w:t>
+      </w:r>
+      <w:r>
+        <w:t xml:space="preserve">, </w:t>
+      </w:r>
+      <w:r>
+        <w:rPr>
+          <w:rFonts w:hint="eastAsia"/>
+        </w:rPr>
+        <w:t xml:space="preserve">한화 동시 표시 </w:t>
+      </w:r>
+    </w:p>
+    <w:p>
+      <w:pPr>
+        <w:pStyle w:val="a3"/>
+        <w:ind w:leftChars="0" w:left="760"/>
+        <w:rPr>
+          <w:rFonts w:hint="eastAsia"/>
+        </w:rPr>
+      </w:pPr>
+      <w:r>
+        <w:t xml:space="preserve">Ui – </w:t>
+      </w:r>
+      <w:proofErr w:type="spellStart"/>
+      <w:r>
+        <w:rPr>
+          <w:rFonts w:hint="eastAsia"/>
+        </w:rPr>
+        <w:t>리스트뷰</w:t>
+      </w:r>
+      <w:r>
+        <w:rPr>
+          <w:rFonts w:hint="eastAsia"/>
+        </w:rPr>
+        <w:t>를</w:t>
+      </w:r>
+      <w:proofErr w:type="spellEnd"/>
+      <w:r>
+        <w:rPr>
+          <w:rFonts w:hint="eastAsia"/>
+        </w:rPr>
+        <w:t xml:space="preserve"> 이용해 가독성 있게 표시 및 세부 정보 표시 액티비티 구성</w:t>
+      </w:r>
+    </w:p>
+    <w:p>
+      <w:pPr>
+        <w:pStyle w:val="a3"/>
+        <w:ind w:leftChars="0" w:left="760"/>
+        <w:rPr>
+          <w:rFonts w:hint="eastAsia"/>
+        </w:rPr>
+      </w:pPr>
+      <w:r>
+        <w:rPr>
+          <w:rFonts w:hint="eastAsia"/>
+        </w:rPr>
+        <w:t>아이템의 부가적인 정보를 추가하여</w:t>
+      </w:r>
+      <w:r>
+        <w:t xml:space="preserve"> </w:t>
+      </w:r>
+      <w:r>
+        <w:rPr>
+          <w:rFonts w:hint="eastAsia"/>
+        </w:rPr>
+        <w:t>지출 내역을 표시</w:t>
+      </w:r>
+    </w:p>
+    <w:p>
+      <w:pPr>
+        <w:pStyle w:val="a3"/>
+        <w:numPr>
+          <w:ilvl w:val="0"/>
+          <w:numId w:val="2"/>
+        </w:numPr>
+        <w:ind w:leftChars="0"/>
+      </w:pPr>
+      <w:r>
+        <w:rPr>
+          <w:rFonts w:hint="eastAsia"/>
+        </w:rPr>
+        <w:t xml:space="preserve">아이템관련 이미지 </w:t>
+      </w:r>
+      <w:proofErr w:type="gramStart"/>
+      <w:r>
+        <w:rPr>
+          <w:rFonts w:hint="eastAsia"/>
+        </w:rPr>
+        <w:t xml:space="preserve">추가 </w:t>
+      </w:r>
+      <w:r>
+        <w:t>:</w:t>
+      </w:r>
+      <w:proofErr w:type="gramEnd"/>
+      <w:r>
+        <w:t xml:space="preserve"> </w:t>
+      </w:r>
+      <w:r>
+        <w:rPr>
+          <w:rFonts w:hint="eastAsia"/>
+        </w:rPr>
+        <w:t xml:space="preserve">카메라 </w:t>
+      </w:r>
+      <w:r>
+        <w:t xml:space="preserve">, </w:t>
+      </w:r>
+      <w:proofErr w:type="spellStart"/>
+      <w:r>
+        <w:rPr>
+          <w:rFonts w:hint="eastAsia"/>
+        </w:rPr>
+        <w:t>갤러러</w:t>
+      </w:r>
+      <w:proofErr w:type="spellEnd"/>
+      <w:r>
+        <w:rPr>
+          <w:rFonts w:hint="eastAsia"/>
+        </w:rPr>
+        <w:t xml:space="preserve"> 연동 및 사진 저장</w:t>
+      </w:r>
+    </w:p>
+    <w:p>
+      <w:pPr>
+        <w:pStyle w:val="a3"/>
+        <w:numPr>
+          <w:ilvl w:val="0"/>
+          <w:numId w:val="2"/>
+        </w:numPr>
+        <w:ind w:leftChars="0"/>
+      </w:pPr>
+      <w:r>
+        <w:rPr>
+          <w:rFonts w:hint="eastAsia"/>
+        </w:rPr>
+        <w:t xml:space="preserve">아이템관련 위치 </w:t>
+      </w:r>
+      <w:proofErr w:type="gramStart"/>
+      <w:r>
+        <w:rPr>
+          <w:rFonts w:hint="eastAsia"/>
+        </w:rPr>
+        <w:t xml:space="preserve">추가 </w:t>
+      </w:r>
+      <w:r>
+        <w:t>:</w:t>
+      </w:r>
+      <w:proofErr w:type="gramEnd"/>
+      <w:r>
+        <w:t xml:space="preserve"> </w:t>
+      </w:r>
+      <w:proofErr w:type="spellStart"/>
+      <w:r>
+        <w:rPr>
+          <w:rFonts w:hint="eastAsia"/>
+        </w:rPr>
+        <w:t>구글맵</w:t>
+      </w:r>
+      <w:proofErr w:type="spellEnd"/>
+      <w:r>
+        <w:t xml:space="preserve"> </w:t>
+      </w:r>
+      <w:proofErr w:type="spellStart"/>
+      <w:r>
+        <w:t>api</w:t>
+      </w:r>
+      <w:proofErr w:type="spellEnd"/>
+      <w:r>
+        <w:t xml:space="preserve"> </w:t>
+      </w:r>
+      <w:r>
+        <w:rPr>
+          <w:rFonts w:hint="eastAsia"/>
+        </w:rPr>
+        <w:t xml:space="preserve">이용 </w:t>
+      </w:r>
+    </w:p>
+    <w:p>
+      <w:pPr>
+        <w:pStyle w:val="a3"/>
+        <w:ind w:leftChars="0" w:left="760"/>
+      </w:pPr>
+    </w:p>
+    <w:p>
+      <w:pPr>
+        <w:pStyle w:val="a3"/>
+        <w:ind w:leftChars="0" w:left="760"/>
+      </w:pPr>
+      <w:r>
+        <w:t xml:space="preserve">2.) </w:t>
+      </w:r>
+      <w:r>
+        <w:t>Reasons behind design decisions made e.g. efficiency, user experience etc.</w:t>
+      </w:r>
+    </w:p>
+    <w:p>
+      <w:pPr>
+        <w:pStyle w:val="a3"/>
+        <w:ind w:leftChars="0" w:left="760"/>
+      </w:pPr>
+      <w:r>
+        <w:rPr>
+          <w:rFonts w:hint="eastAsia"/>
+        </w:rPr>
+        <w:t xml:space="preserve">여행을 자주 다니는데 여행별로 정리할 수 잇는 </w:t>
+      </w:r>
+      <w:proofErr w:type="spellStart"/>
+      <w:r>
+        <w:rPr>
+          <w:rFonts w:hint="eastAsia"/>
+        </w:rPr>
+        <w:t>돈관리</w:t>
+      </w:r>
+      <w:proofErr w:type="spellEnd"/>
+      <w:r>
+        <w:rPr>
+          <w:rFonts w:hint="eastAsia"/>
+        </w:rPr>
+        <w:t xml:space="preserve"> 어플이 </w:t>
+      </w:r>
+      <w:proofErr w:type="spellStart"/>
+      <w:r>
+        <w:rPr>
+          <w:rFonts w:hint="eastAsia"/>
+        </w:rPr>
+        <w:t>잇엇으면</w:t>
+      </w:r>
+      <w:proofErr w:type="spellEnd"/>
+      <w:r>
+        <w:rPr>
+          <w:rFonts w:hint="eastAsia"/>
+        </w:rPr>
+        <w:t xml:space="preserve"> </w:t>
+      </w:r>
+      <w:proofErr w:type="spellStart"/>
+      <w:r>
+        <w:rPr>
+          <w:rFonts w:hint="eastAsia"/>
+        </w:rPr>
+        <w:t>좋겟어서</w:t>
+      </w:r>
+      <w:proofErr w:type="spellEnd"/>
+    </w:p>
+    <w:p>
+      <w:pPr>
+        <w:pStyle w:val="a3"/>
+        <w:ind w:leftChars="0" w:left="760"/>
+      </w:pPr>
+      <w:proofErr w:type="spellStart"/>
+      <w:r>
+        <w:rPr>
+          <w:rFonts w:hint="eastAsia"/>
+        </w:rPr>
+        <w:t>돈관리</w:t>
+      </w:r>
+      <w:proofErr w:type="spellEnd"/>
+      <w:r>
+        <w:rPr>
+          <w:rFonts w:hint="eastAsia"/>
+        </w:rPr>
+        <w:t xml:space="preserve"> 이외에도 여행 다녀온 장소,</w:t>
+      </w:r>
+      <w:r>
+        <w:t xml:space="preserve"> </w:t>
+      </w:r>
+      <w:r>
+        <w:rPr>
+          <w:rFonts w:hint="eastAsia"/>
+        </w:rPr>
+        <w:t xml:space="preserve">사진과 자동 환율 계산 시스템이 </w:t>
+      </w:r>
+      <w:proofErr w:type="spellStart"/>
+      <w:r>
+        <w:rPr>
+          <w:rFonts w:hint="eastAsia"/>
+        </w:rPr>
+        <w:t>잇으면</w:t>
+      </w:r>
+      <w:proofErr w:type="spellEnd"/>
+      <w:r>
+        <w:rPr>
+          <w:rFonts w:hint="eastAsia"/>
+        </w:rPr>
+        <w:t xml:space="preserve"> </w:t>
+      </w:r>
+      <w:proofErr w:type="spellStart"/>
+      <w:r>
+        <w:rPr>
+          <w:rFonts w:hint="eastAsia"/>
+        </w:rPr>
+        <w:t>좋겟어서</w:t>
+      </w:r>
+      <w:proofErr w:type="spellEnd"/>
+      <w:r>
+        <w:rPr>
+          <w:rFonts w:hint="eastAsia"/>
+        </w:rPr>
+        <w:t xml:space="preserve"> </w:t>
+      </w:r>
+      <w:proofErr w:type="spellStart"/>
+      <w:r>
+        <w:rPr>
+          <w:rFonts w:hint="eastAsia"/>
+        </w:rPr>
+        <w:t>추가하엿다</w:t>
+      </w:r>
+      <w:proofErr w:type="spellEnd"/>
     </w:p>
     <w:p>
       <w:pPr>
@@ -47,7 +378,7 @@
         <w:ind w:leftChars="0"/>
       </w:pPr>
       <w:r>
-        <w:t>Reasons behind design decisions made e.g. efficiency, user experience etc.</w:t>
+        <w:t>Tests that were carried out to ensure the app works correctly</w:t>
       </w:r>
     </w:p>
     <w:p>
@@ -59,140 +390,31 @@
         <w:rPr>
           <w:rFonts w:hint="eastAsia"/>
         </w:rPr>
-        <w:t xml:space="preserve">여행을 자주 다니는데 </w:t>
-      </w:r>
-      <w:proofErr w:type="spellStart"/>
-      <w:r>
-        <w:rPr>
-          <w:rFonts w:hint="eastAsia"/>
-        </w:rPr>
-        <w:t>여행별로</w:t>
-      </w:r>
-      <w:proofErr w:type="spellEnd"/>
-      <w:r>
-        <w:rPr>
-          <w:rFonts w:hint="eastAsia"/>
-        </w:rPr>
-        <w:t xml:space="preserve"> 정리할 수 잇는 </w:t>
-      </w:r>
-      <w:proofErr w:type="spellStart"/>
-      <w:r>
-        <w:rPr>
-          <w:rFonts w:hint="eastAsia"/>
-        </w:rPr>
-        <w:t>돈관리</w:t>
-      </w:r>
-      <w:proofErr w:type="spellEnd"/>
-      <w:r>
-        <w:rPr>
-          <w:rFonts w:hint="eastAsia"/>
-        </w:rPr>
+        <w:t>테스트한</w:t>
+      </w:r>
+      <w:r>
         <w:t xml:space="preserve"> </w:t>
       </w:r>
-      <w:proofErr w:type="spellStart"/>
-      <w:r>
-        <w:rPr>
-          <w:rFonts w:hint="eastAsia"/>
-        </w:rPr>
-        <w:t>어플이</w:t>
-      </w:r>
-      <w:proofErr w:type="spellEnd"/>
-      <w:r>
-        <w:rPr>
-          <w:rFonts w:hint="eastAsia"/>
-        </w:rPr>
-        <w:t xml:space="preserve"> </w:t>
-      </w:r>
-      <w:proofErr w:type="spellStart"/>
-      <w:r>
-        <w:rPr>
-          <w:rFonts w:hint="eastAsia"/>
-        </w:rPr>
-        <w:t>잇엇으면</w:t>
-      </w:r>
-      <w:proofErr w:type="spellEnd"/>
-      <w:r>
-        <w:rPr>
-          <w:rFonts w:hint="eastAsia"/>
-        </w:rPr>
-        <w:t xml:space="preserve"> </w:t>
-      </w:r>
-      <w:proofErr w:type="spellStart"/>
-      <w:r>
-        <w:rPr>
-          <w:rFonts w:hint="eastAsia"/>
-        </w:rPr>
-        <w:t>좋겟어서</w:t>
-      </w:r>
-      <w:proofErr w:type="spellEnd"/>
-    </w:p>
-    <w:p>
-      <w:pPr>
-        <w:pStyle w:val="a3"/>
-        <w:ind w:leftChars="0" w:left="760"/>
-        <w:rPr>
-          <w:rFonts w:hint="eastAsia"/>
-        </w:rPr>
-      </w:pPr>
-      <w:proofErr w:type="spellStart"/>
-      <w:r>
-        <w:rPr>
-          <w:rFonts w:hint="eastAsia"/>
-        </w:rPr>
-        <w:t>돈관리</w:t>
-      </w:r>
-      <w:proofErr w:type="spellEnd"/>
-      <w:r>
-        <w:rPr>
-          <w:rFonts w:hint="eastAsia"/>
-        </w:rPr>
-        <w:t xml:space="preserve"> 이외에도 여행 다녀온 장소,</w:t>
-      </w:r>
-      <w:r>
-        <w:t xml:space="preserve"> </w:t>
-      </w:r>
-      <w:r>
-        <w:rPr>
-          <w:rFonts w:hint="eastAsia"/>
-        </w:rPr>
-        <w:t xml:space="preserve">사진과 자동 환율 계산 시스템이 </w:t>
-      </w:r>
-      <w:proofErr w:type="spellStart"/>
-      <w:r>
-        <w:rPr>
-          <w:rFonts w:hint="eastAsia"/>
-        </w:rPr>
-        <w:t>잇으면</w:t>
-      </w:r>
-      <w:proofErr w:type="spellEnd"/>
-      <w:r>
-        <w:rPr>
-          <w:rFonts w:hint="eastAsia"/>
-        </w:rPr>
-        <w:t xml:space="preserve"> </w:t>
-      </w:r>
-      <w:proofErr w:type="spellStart"/>
-      <w:r>
-        <w:rPr>
-          <w:rFonts w:hint="eastAsia"/>
-        </w:rPr>
-        <w:t>좋겟어서</w:t>
-      </w:r>
-      <w:proofErr w:type="spellEnd"/>
-      <w:r>
-        <w:rPr>
-          <w:rFonts w:hint="eastAsia"/>
-        </w:rPr>
-        <w:t xml:space="preserve"> </w:t>
-      </w:r>
-      <w:proofErr w:type="spellStart"/>
-      <w:r>
-        <w:rPr>
-          <w:rFonts w:hint="eastAsia"/>
-        </w:rPr>
-        <w:t>추가하엿다</w:t>
-      </w:r>
-      <w:proofErr w:type="spellEnd"/>
+      <w:r>
+        <w:rPr>
+          <w:rFonts w:hint="eastAsia"/>
+        </w:rPr>
+        <w:t xml:space="preserve">결과를 </w:t>
+      </w:r>
+      <w:proofErr w:type="spellStart"/>
+      <w:r>
+        <w:rPr>
+          <w:rFonts w:hint="eastAsia"/>
+        </w:rPr>
+        <w:t>넣으라느느거신가</w:t>
+      </w:r>
+      <w:proofErr w:type="spellEnd"/>
+      <w:r>
+        <w:rPr>
+          <w:rFonts w:hint="eastAsia"/>
+        </w:rPr>
+        <w:t>?</w:t>
+      </w:r>
     </w:p>
     <w:p>
       <w:pPr>
@@ -204,7 +426,7 @@
         <w:ind w:leftChars="0"/>
       </w:pPr>
       <w:r>
-        <w:t>Tests that were carried out to ensure the app works correctly</w:t>
+        <w:t>Challenges faced during the development and how these were overcome</w:t>
       </w:r>
     </w:p>
     <w:p>
@@ -216,44 +438,16 @@
         <w:rPr>
           <w:rFonts w:hint="eastAsia"/>
         </w:rPr>
-        <w:t>테스트한</w:t>
-      </w:r>
-      <w:r>
-        <w:t xml:space="preserve"> </w:t>
-      </w:r>
-      <w:r>
-        <w:rPr>
-          <w:rFonts w:hint="eastAsia"/>
-        </w:rPr>
-        <w:t xml:space="preserve">결과를 </w:t>
-      </w:r>
-      <w:proofErr w:type="spellStart"/>
-      <w:r>
-        <w:rPr>
-          <w:rFonts w:hint="eastAsia"/>
-        </w:rPr>
-        <w:t>넣으라느느거신가</w:t>
-      </w:r>
-      <w:proofErr w:type="spellEnd"/>
-      <w:r>
-        <w:rPr>
-          <w:rFonts w:hint="eastAsia"/>
-        </w:rPr>
-        <w:t>?</w:t>
-      </w:r>
-    </w:p>
-    <w:p>
-      <w:pPr>
-        <w:pStyle w:val="a3"/>
-        <w:numPr>
-          <w:ilvl w:val="0"/>
-          <w:numId w:val="1"/>
-        </w:numPr>
-        <w:ind w:leftChars="0"/>
-      </w:pPr>
-      <w:r>
-        <w:t>Challenges faced during the development and how these were overcome</w:t>
-      </w:r>
+        <w:t xml:space="preserve">카메라 기능을 추가하는 것과 지도 기능을 추가하는 것이 </w:t>
+      </w:r>
+      <w:proofErr w:type="spellStart"/>
+      <w:r>
+        <w:rPr>
+          <w:rFonts w:hint="eastAsia"/>
+        </w:rPr>
+        <w:t>어려웟다</w:t>
+      </w:r>
+      <w:proofErr w:type="spellEnd"/>
     </w:p>
     <w:p>
       <w:pPr>
@@ -264,14 +458,42 @@
         <w:rPr>
           <w:rFonts w:hint="eastAsia"/>
         </w:rPr>
-        <w:t xml:space="preserve">카메라 기능을 추가하는 것과 지도 기능을 추가하는 것이 </w:t>
-      </w:r>
-      <w:proofErr w:type="spellStart"/>
-      <w:r>
-        <w:rPr>
-          <w:rFonts w:hint="eastAsia"/>
-        </w:rPr>
-        <w:t>어려웟다</w:t>
+        <w:t xml:space="preserve">카메라 기능을 </w:t>
+      </w:r>
+      <w:proofErr w:type="spellStart"/>
+      <w:r>
+        <w:rPr>
+          <w:rFonts w:hint="eastAsia"/>
+        </w:rPr>
+        <w:t>추가할때는</w:t>
+      </w:r>
+      <w:proofErr w:type="spellEnd"/>
+      <w:r>
+        <w:rPr>
+          <w:rFonts w:hint="eastAsia"/>
+        </w:rPr>
+        <w:t xml:space="preserve"> 구글 </w:t>
+      </w:r>
+      <w:proofErr w:type="spellStart"/>
+      <w:r>
+        <w:rPr>
+          <w:rFonts w:hint="eastAsia"/>
+        </w:rPr>
+        <w:t>서치를</w:t>
+      </w:r>
+      <w:proofErr w:type="spellEnd"/>
+      <w:r>
+        <w:rPr>
+          <w:rFonts w:hint="eastAsia"/>
+        </w:rPr>
+        <w:t xml:space="preserve"> 통해 시행착오를 겪으며 문제를 </w:t>
+      </w:r>
+      <w:proofErr w:type="spellStart"/>
+      <w:r>
+        <w:rPr>
+          <w:rFonts w:hint="eastAsia"/>
+        </w:rPr>
+        <w:t>해결햇고</w:t>
       </w:r>
       <w:proofErr w:type="spellEnd"/>
     </w:p>
@@ -284,57 +506,6 @@
         <w:rPr>
           <w:rFonts w:hint="eastAsia"/>
         </w:rPr>
-        <w:t xml:space="preserve">카메라 기능을 </w:t>
-      </w:r>
-      <w:proofErr w:type="spellStart"/>
-      <w:r>
-        <w:rPr>
-          <w:rFonts w:hint="eastAsia"/>
-        </w:rPr>
-        <w:t>추가할때는</w:t>
-      </w:r>
-      <w:proofErr w:type="spellEnd"/>
-      <w:r>
-        <w:rPr>
-          <w:rFonts w:hint="eastAsia"/>
-        </w:rPr>
-        <w:t xml:space="preserve"> 구글 </w:t>
-      </w:r>
-      <w:proofErr w:type="spellStart"/>
-      <w:r>
-        <w:rPr>
-          <w:rFonts w:hint="eastAsia"/>
-        </w:rPr>
-        <w:t>서치를</w:t>
-      </w:r>
-      <w:proofErr w:type="spellEnd"/>
-      <w:r>
-        <w:rPr>
-          <w:rFonts w:hint="eastAsia"/>
-        </w:rPr>
-        <w:t xml:space="preserve"> 통해 시행착오를 겪으며 문제를 </w:t>
-      </w:r>
-      <w:proofErr w:type="spellStart"/>
-      <w:r>
-        <w:rPr>
-          <w:rFonts w:hint="eastAsia"/>
-        </w:rPr>
-        <w:t>해결햇고</w:t>
-      </w:r>
-      <w:proofErr w:type="spellEnd"/>
-    </w:p>
-    <w:p>
-      <w:pPr>
-        <w:pStyle w:val="a3"/>
-        <w:ind w:leftChars="0" w:left="760"/>
-        <w:rPr>
-          <w:rFonts w:hint="eastAsia"/>
-        </w:rPr>
-      </w:pPr>
-      <w:r>
-        <w:rPr>
-          <w:rFonts w:hint="eastAsia"/>
-        </w:rPr>
         <w:t xml:space="preserve">지도 기능은 공식문서를 참고하여 문제를 해결해 </w:t>
       </w:r>
       <w:proofErr w:type="spellStart"/>
@@ -357,6 +528,38 @@
       </w:r>
     </w:p>
     <w:p>
+      <w:pPr>
+        <w:rPr>
+          <w:rFonts w:hint="eastAsia"/>
+        </w:rPr>
+      </w:pPr>
+      <w:r>
+        <w:rPr>
+          <w:rFonts w:hint="eastAsia"/>
+        </w:rPr>
+        <w:t>I</w:t>
+      </w:r>
+      <w:r>
+        <w:t xml:space="preserve">t was an interesting experience to </w:t>
+      </w:r>
+      <w:r>
+        <w:t xml:space="preserve">do things such as SELECTs, </w:t>
+      </w:r>
+      <w:proofErr w:type="gramStart"/>
+      <w:r>
+        <w:t>INSERTs</w:t>
+      </w:r>
+      <w:proofErr w:type="gramEnd"/>
+      <w:r>
+        <w:t xml:space="preserve"> that I have learned in Databases 2 which I am currently taking</w:t>
+      </w:r>
+      <w:r>
+        <w:t>. Also, it was fun to develop camera or google maps features I can find on real apps.</w:t>
+      </w:r>
+      <w:bookmarkStart w:id="0" w:name="_GoBack"/>
+      <w:bookmarkEnd w:id="0"/>
+    </w:p>
+    <w:p>
       <w:r>
         <w:rPr>
           <w:rFonts w:hint="eastAsia"/>
@@ -494,21 +697,7 @@
         <w:rPr>
           <w:rFonts w:hint="eastAsia"/>
         </w:rPr>
-        <w:t xml:space="preserve">또한 내가 실제로 필요하다고 생각한 </w:t>
-      </w:r>
-      <w:proofErr w:type="spellStart"/>
-      <w:r>
-        <w:rPr>
-          <w:rFonts w:hint="eastAsia"/>
-        </w:rPr>
-        <w:t>어플을</w:t>
-      </w:r>
-      <w:proofErr w:type="spellEnd"/>
-      <w:r>
-        <w:rPr>
-          <w:rFonts w:hint="eastAsia"/>
-        </w:rPr>
-        <w:t xml:space="preserve"> 만들 수 있게 되어서 유익한 </w:t>
+        <w:t xml:space="preserve">또한 내가 실제로 필요하다고 생각한 어플을 만들 수 있게 되어서 유익한 </w:t>
       </w:r>
       <w:proofErr w:type="spellStart"/>
       <w:r>
@@ -526,24 +715,12 @@
       </w:r>
     </w:p>
     <w:p>
-      <w:pPr>
-        <w:rPr>
-          <w:rFonts w:hint="eastAsia"/>
-        </w:rPr>
-      </w:pPr>
-      <w:proofErr w:type="spellStart"/>
-      <w:r>
-        <w:rPr>
-          <w:rFonts w:hint="eastAsia"/>
-        </w:rPr>
-        <w:t>어플을</w:t>
-      </w:r>
-      <w:proofErr w:type="spellEnd"/>
-      <w:r>
-        <w:rPr>
-          <w:rFonts w:hint="eastAsia"/>
-        </w:rPr>
-        <w:t xml:space="preserve"> 설계하면서 사용자의 입장에서 어떤 </w:t>
+      <w:r>
+        <w:rPr>
+          <w:rFonts w:hint="eastAsia"/>
+        </w:rPr>
+        <w:lastRenderedPageBreak/>
+        <w:t xml:space="preserve">어플을 설계하면서 사용자의 입장에서 어떤 </w:t>
       </w:r>
       <w:proofErr w:type="spellStart"/>
       <w:r>
@@ -568,21 +745,7 @@
         <w:rPr>
           <w:rFonts w:hint="eastAsia"/>
         </w:rPr>
-        <w:t xml:space="preserve"> 기능에 맞추어 어떤 데이터 형식과 </w:t>
-      </w:r>
-      <w:proofErr w:type="spellStart"/>
-      <w:r>
-        <w:rPr>
-          <w:rFonts w:hint="eastAsia"/>
-        </w:rPr>
-        <w:t>액티비티</w:t>
-      </w:r>
-      <w:proofErr w:type="spellEnd"/>
-      <w:r>
-        <w:rPr>
-          <w:rFonts w:hint="eastAsia"/>
-        </w:rPr>
-        <w:t xml:space="preserve"> 구조?</w:t>
+        <w:t xml:space="preserve"> 기능에 맞추어 어떤 데이터 형식과 액티비티 구조?</w:t>
       </w:r>
       <w:r>
         <w:t xml:space="preserve"> </w:t>
@@ -615,42 +778,25 @@
         <w:t>되엇다</w:t>
       </w:r>
       <w:proofErr w:type="spellEnd"/>
+      <w:r>
+        <w:rPr>
+          <w:rFonts w:hint="eastAsia"/>
+        </w:rPr>
+        <w:t>?? 한국말 존나 어렵</w:t>
+      </w:r>
+      <w:r>
+        <w:t xml:space="preserve">… </w:t>
+      </w:r>
+      <w:proofErr w:type="spellStart"/>
       <w:proofErr w:type="gramStart"/>
       <w:r>
         <w:rPr>
           <w:rFonts w:hint="eastAsia"/>
         </w:rPr>
-        <w:t>??</w:t>
-      </w:r>
+        <w:t>흠냐</w:t>
+      </w:r>
+      <w:proofErr w:type="spellEnd"/>
       <w:proofErr w:type="gramEnd"/>
-      <w:r>
-        <w:rPr>
-          <w:rFonts w:hint="eastAsia"/>
-        </w:rPr>
-        <w:t xml:space="preserve"> 한국말 존나 </w:t>
-      </w:r>
-      <w:proofErr w:type="gramStart"/>
-      <w:r>
-        <w:rPr>
-          <w:rFonts w:hint="eastAsia"/>
-        </w:rPr>
-        <w:t>어렵</w:t>
-      </w:r>
-      <w:r>
-        <w:t>…</w:t>
-      </w:r>
-      <w:proofErr w:type="gramEnd"/>
-      <w:r>
-        <w:t xml:space="preserve"> </w:t>
-      </w:r>
-      <w:proofErr w:type="spellStart"/>
-      <w:r>
-        <w:rPr>
-          <w:rFonts w:hint="eastAsia"/>
-        </w:rPr>
-        <w:t>흠냐</w:t>
-      </w:r>
-      <w:proofErr w:type="spellEnd"/>
       <w:r>
         <w:rPr>
           <w:rFonts w:hint="eastAsia"/>
@@ -670,7 +816,7 @@
 </file>
 
 <file path=word/numbering.xml><?xml version="1.0" encoding="utf-8"?>
-<w:numbering xmlns:wpc="http://schemas.microsoft.com/office/word/2010/wordprocessingCanvas" xmlns:cx="http://schemas.microsoft.com/office/drawing/2014/chartex" xmlns:mc="http://schemas.openxmlformats.org/markup-compatibility/2006" xmlns:o="urn:schemas-microsoft-com:office:office" xmlns:r="http://schemas.openxmlformats.org/officeDocument/2006/relationships" xmlns:m="http://schemas.openxmlformats.org/officeDocument/2006/math" xmlns:v="urn:schemas-microsoft-com:vml" xmlns:wp14="http://schemas.microsoft.com/office/word/2010/wordprocessingDrawing" xmlns:wp="http://schemas.openxmlformats.org/drawingml/2006/wordprocessingDrawing" xmlns:w10="urn:schemas-microsoft-com:office:word" xmlns:w="http://schemas.openxmlformats.org/wordprocessingml/2006/main" xmlns:w14="http://schemas.microsoft.com/office/word/2010/wordml" xmlns:w15="http://schemas.microsoft.com/office/word/2012/wordml" xmlns:w16se="http://schemas.microsoft.com/office/word/2015/wordml/symex" xmlns:wpg="http://schemas.microsoft.com/office/word/2010/wordprocessingGroup" xmlns:wpi="http://schemas.microsoft.com/office/word/2010/wordprocessingInk" xmlns:wne="http://schemas.microsoft.com/office/word/2006/wordml" xmlns:wps="http://schemas.microsoft.com/office/word/2010/wordprocessingShape" mc:Ignorable="w14 w15 w16se wp14">
+<w:numbering xmlns:wpc="http://schemas.microsoft.com/office/word/2010/wordprocessingCanvas" xmlns:cx="http://schemas.microsoft.com/office/drawing/2014/chartex" xmlns:cx1="http://schemas.microsoft.com/office/drawing/2015/9/8/chartex" xmlns:cx2="http://schemas.microsoft.com/office/drawing/2015/10/21/chartex" xmlns:cx3="http://schemas.microsoft.com/office/drawing/2016/5/9/chartex" xmlns:cx4="http://schemas.microsoft.com/office/drawing/2016/5/10/chartex" xmlns:cx5="http://schemas.microsoft.com/office/drawing/2016/5/11/chartex" xmlns:cx6="http://schemas.microsoft.com/office/drawing/2016/5/12/chartex" xmlns:cx7="http://schemas.microsoft.com/office/drawing/2016/5/13/chartex" xmlns:cx8="http://schemas.microsoft.com/office/drawing/2016/5/14/chartex" xmlns:mc="http://schemas.openxmlformats.org/markup-compatibility/2006" xmlns:aink="http://schemas.microsoft.com/office/drawing/2016/ink" xmlns:am3d="http://schemas.microsoft.com/office/drawing/2017/model3d" xmlns:o="urn:schemas-microsoft-com:office:office" xmlns:r="http://schemas.openxmlformats.org/officeDocument/2006/relationships" xmlns:m="http://schemas.openxmlformats.org/officeDocument/2006/math" xmlns:v="urn:schemas-microsoft-com:vml" xmlns:wp14="http://schemas.microsoft.com/office/word/2010/wordprocessingDrawing" xmlns:wp="http://schemas.openxmlformats.org/drawingml/2006/wordprocessingDrawing" xmlns:w10="urn:schemas-microsoft-com:office:word" xmlns:w="http://schemas.openxmlformats.org/wordprocessingml/2006/main" xmlns:w14="http://schemas.microsoft.com/office/word/2010/wordml" xmlns:w15="http://schemas.microsoft.com/office/word/2012/wordml" xmlns:w16cid="http://schemas.microsoft.com/office/word/2016/wordml/cid" xmlns:w16se="http://schemas.microsoft.com/office/word/2015/wordml/symex" xmlns:wpg="http://schemas.microsoft.com/office/word/2010/wordprocessingGroup" xmlns:wpi="http://schemas.microsoft.com/office/word/2010/wordprocessingInk" xmlns:wne="http://schemas.microsoft.com/office/word/2006/wordml" xmlns:wps="http://schemas.microsoft.com/office/word/2010/wordprocessingShape" mc:Ignorable="w14 w15 w16se w16cid wp14">
   <w:abstractNum w:abstractNumId="0" w15:restartNumberingAfterBreak="0">
     <w:nsid w:val="19784202"/>
     <w:multiLevelType w:val="hybridMultilevel"/>
@@ -760,14 +906,130 @@
       </w:pPr>
     </w:lvl>
   </w:abstractNum>
+  <w:abstractNum w:abstractNumId="1" w15:restartNumberingAfterBreak="0">
+    <w:nsid w:val="37723E0C"/>
+    <w:multiLevelType w:val="hybridMultilevel"/>
+    <w:tmpl w:val="B9D80B08"/>
+    <w:lvl w:ilvl="0" w:tplc="E8BAC2E8">
+      <w:start w:val="2"/>
+      <w:numFmt w:val="bullet"/>
+      <w:lvlText w:val="-"/>
+      <w:lvlJc w:val="left"/>
+      <w:pPr>
+        <w:ind w:left="1120" w:hanging="360"/>
+      </w:pPr>
+      <w:rPr>
+        <w:rFonts w:ascii="맑은 고딕" w:eastAsia="맑은 고딕" w:hAnsi="맑은 고딕" w:cstheme="minorBidi" w:hint="eastAsia"/>
+      </w:rPr>
+    </w:lvl>
+    <w:lvl w:ilvl="1" w:tplc="04090003" w:tentative="1">
+      <w:start w:val="1"/>
+      <w:numFmt w:val="bullet"/>
+      <w:lvlText w:val=""/>
+      <w:lvlJc w:val="left"/>
+      <w:pPr>
+        <w:ind w:left="1560" w:hanging="400"/>
+      </w:pPr>
+      <w:rPr>
+        <w:rFonts w:ascii="Wingdings" w:hAnsi="Wingdings" w:hint="default"/>
+      </w:rPr>
+    </w:lvl>
+    <w:lvl w:ilvl="2" w:tplc="04090005" w:tentative="1">
+      <w:start w:val="1"/>
+      <w:numFmt w:val="bullet"/>
+      <w:lvlText w:val=""/>
+      <w:lvlJc w:val="left"/>
+      <w:pPr>
+        <w:ind w:left="1960" w:hanging="400"/>
+      </w:pPr>
+      <w:rPr>
+        <w:rFonts w:ascii="Wingdings" w:hAnsi="Wingdings" w:hint="default"/>
+      </w:rPr>
+    </w:lvl>
+    <w:lvl w:ilvl="3" w:tplc="04090001" w:tentative="1">
+      <w:start w:val="1"/>
+      <w:numFmt w:val="bullet"/>
+      <w:lvlText w:val=""/>
+      <w:lvlJc w:val="left"/>
+      <w:pPr>
+        <w:ind w:left="2360" w:hanging="400"/>
+      </w:pPr>
+      <w:rPr>
+        <w:rFonts w:ascii="Wingdings" w:hAnsi="Wingdings" w:hint="default"/>
+      </w:rPr>
+    </w:lvl>
+    <w:lvl w:ilvl="4" w:tplc="04090003" w:tentative="1">
+      <w:start w:val="1"/>
+      <w:numFmt w:val="bullet"/>
+      <w:lvlText w:val=""/>
+      <w:lvlJc w:val="left"/>
+      <w:pPr>
+        <w:ind w:left="2760" w:hanging="400"/>
+      </w:pPr>
+      <w:rPr>
+        <w:rFonts w:ascii="Wingdings" w:hAnsi="Wingdings" w:hint="default"/>
+      </w:rPr>
+    </w:lvl>
+    <w:lvl w:ilvl="5" w:tplc="04090005" w:tentative="1">
+      <w:start w:val="1"/>
+      <w:numFmt w:val="bullet"/>
+      <w:lvlText w:val=""/>
+      <w:lvlJc w:val="left"/>
+      <w:pPr>
+        <w:ind w:left="3160" w:hanging="400"/>
+      </w:pPr>
+      <w:rPr>
+        <w:rFonts w:ascii="Wingdings" w:hAnsi="Wingdings" w:hint="default"/>
+      </w:rPr>
+    </w:lvl>
+    <w:lvl w:ilvl="6" w:tplc="04090001" w:tentative="1">
+      <w:start w:val="1"/>
+      <w:numFmt w:val="bullet"/>
+      <w:lvlText w:val=""/>
+      <w:lvlJc w:val="left"/>
+      <w:pPr>
+        <w:ind w:left="3560" w:hanging="400"/>
+      </w:pPr>
+      <w:rPr>
+        <w:rFonts w:ascii="Wingdings" w:hAnsi="Wingdings" w:hint="default"/>
+      </w:rPr>
+    </w:lvl>
+    <w:lvl w:ilvl="7" w:tplc="04090003" w:tentative="1">
+      <w:start w:val="1"/>
+      <w:numFmt w:val="bullet"/>
+      <w:lvlText w:val=""/>
+      <w:lvlJc w:val="left"/>
+      <w:pPr>
+        <w:ind w:left="3960" w:hanging="400"/>
+      </w:pPr>
+      <w:rPr>
+        <w:rFonts w:ascii="Wingdings" w:hAnsi="Wingdings" w:hint="default"/>
+      </w:rPr>
+    </w:lvl>
+    <w:lvl w:ilvl="8" w:tplc="04090005" w:tentative="1">
+      <w:start w:val="1"/>
+      <w:numFmt w:val="bullet"/>
+      <w:lvlText w:val=""/>
+      <w:lvlJc w:val="left"/>
+      <w:pPr>
+        <w:ind w:left="4360" w:hanging="400"/>
+      </w:pPr>
+      <w:rPr>
+        <w:rFonts w:ascii="Wingdings" w:hAnsi="Wingdings" w:hint="default"/>
+      </w:rPr>
+    </w:lvl>
+  </w:abstractNum>
   <w:num w:numId="1">
     <w:abstractNumId w:val="0"/>
+  </w:num>
+  <w:num w:numId="2">
+    <w:abstractNumId w:val="1"/>
   </w:num>
 </w:numbering>
 </file>
 
 <file path=word/styles.xml><?xml version="1.0" encoding="utf-8"?>
-<w:styles xmlns:mc="http://schemas.openxmlformats.org/markup-compatibility/2006" xmlns:r="http://schemas.openxmlformats.org/officeDocument/2006/relationships" xmlns:w="http://schemas.openxmlformats.org/wordprocessingml/2006/main" xmlns:w14="http://schemas.microsoft.com/office/word/2010/wordml" xmlns:w15="http://schemas.microsoft.com/office/word/2012/wordml" xmlns:w16se="http://schemas.microsoft.com/office/word/2015/wordml/symex" mc:Ignorable="w14 w15 w16se">
+<w:styles xmlns:mc="http://schemas.openxmlformats.org/markup-compatibility/2006" xmlns:r="http://schemas.openxmlformats.org/officeDocument/2006/relationships" xmlns:w="http://schemas.openxmlformats.org/wordprocessingml/2006/main" xmlns:w14="http://schemas.microsoft.com/office/word/2010/wordml" xmlns:w15="http://schemas.microsoft.com/office/word/2012/wordml" xmlns:w16cid="http://schemas.microsoft.com/office/word/2016/wordml/cid" xmlns:w16se="http://schemas.microsoft.com/office/word/2015/wordml/symex" mc:Ignorable="w14 w15 w16se w16cid">
   <w:docDefaults>
     <w:rPrDefault>
       <w:rPr>
@@ -784,7 +1046,7 @@
       </w:pPr>
     </w:pPrDefault>
   </w:docDefaults>
-  <w:latentStyles w:defLockedState="0" w:defUIPriority="99" w:defSemiHidden="0" w:defUnhideWhenUsed="0" w:defQFormat="0" w:count="371">
+  <w:latentStyles w:defLockedState="0" w:defUIPriority="99" w:defSemiHidden="0" w:defUnhideWhenUsed="0" w:defQFormat="0" w:count="375">
     <w:lsdException w:name="Normal" w:uiPriority="0" w:qFormat="1"/>
     <w:lsdException w:name="heading 1" w:uiPriority="9" w:qFormat="1"/>
     <w:lsdException w:name="heading 2" w:semiHidden="1" w:uiPriority="9" w:unhideWhenUsed="1" w:qFormat="1"/>
@@ -890,7 +1152,6 @@
     <w:lsdException w:name="HTML Sample" w:semiHidden="1" w:unhideWhenUsed="1"/>
     <w:lsdException w:name="HTML Typewriter" w:semiHidden="1" w:unhideWhenUsed="1"/>
     <w:lsdException w:name="HTML Variable" w:semiHidden="1" w:unhideWhenUsed="1"/>
-    <w:lsdException w:name="Normal Table" w:semiHidden="1" w:unhideWhenUsed="1"/>
     <w:lsdException w:name="annotation subject" w:semiHidden="1" w:unhideWhenUsed="1"/>
     <w:lsdException w:name="No List" w:semiHidden="1" w:unhideWhenUsed="1"/>
     <w:lsdException w:name="Outline List 1" w:semiHidden="1" w:unhideWhenUsed="1"/>
@@ -934,10 +1195,8 @@
     <w:lsdException w:name="Table Elegant" w:semiHidden="1" w:unhideWhenUsed="1"/>
     <w:lsdException w:name="Table Professional" w:semiHidden="1" w:unhideWhenUsed="1"/>
     <w:lsdException w:name="Table Subtle 1" w:semiHidden="1" w:unhideWhenUsed="1"/>
-    <w:lsdException w:name="Table Subtle 2" w:semiHidden="1" w:unhideWhenUsed="1"/>
     <w:lsdException w:name="Table Web 1" w:semiHidden="1" w:unhideWhenUsed="1"/>
     <w:lsdException w:name="Table Web 2" w:semiHidden="1" w:unhideWhenUsed="1"/>
-    <w:lsdException w:name="Table Web 3" w:semiHidden="1" w:unhideWhenUsed="1"/>
     <w:lsdException w:name="Balloon Text" w:semiHidden="1" w:unhideWhenUsed="1"/>
     <w:lsdException w:name="Table Grid" w:uiPriority="39"/>
     <w:lsdException w:name="Table Theme" w:semiHidden="1" w:unhideWhenUsed="1"/>
@@ -1156,6 +1415,10 @@
     <w:lsdException w:name="List Table 5 Dark Accent 6" w:uiPriority="50"/>
     <w:lsdException w:name="List Table 6 Colorful Accent 6" w:uiPriority="51"/>
     <w:lsdException w:name="List Table 7 Colorful Accent 6" w:uiPriority="52"/>
+    <w:lsdException w:name="Mention" w:semiHidden="1" w:unhideWhenUsed="1"/>
+    <w:lsdException w:name="Smart Hyperlink" w:semiHidden="1" w:unhideWhenUsed="1"/>
+    <w:lsdException w:name="Hashtag" w:semiHidden="1" w:unhideWhenUsed="1"/>
+    <w:lsdException w:name="Unresolved Mention" w:semiHidden="1" w:unhideWhenUsed="1"/>
   </w:latentStyles>
   <w:style w:type="paragraph" w:default="1" w:styleId="a">
     <w:name w:val="Normal"/>
@@ -1466,4 +1729,16 @@
     </a:ext>
   </a:extLst>
 </a:theme>
+</file>
+
+<file path=customXml/item1.xml><?xml version="1.0" encoding="utf-8"?>
+<b:Sources xmlns:b="http://schemas.openxmlformats.org/officeDocument/2006/bibliography" xmlns="http://schemas.openxmlformats.org/officeDocument/2006/bibliography" SelectedStyle="\APASixthEditionOfficeOnline.xsl" StyleName="APA" Version="6"/>
+</file>
+
+<file path=customXml/itemProps1.xml><?xml version="1.0" encoding="utf-8"?>
+<ds:datastoreItem xmlns:ds="http://schemas.openxmlformats.org/officeDocument/2006/customXml" ds:itemID="{8A48BDFB-473D-49C8-9745-9030DD0C8985}">
+  <ds:schemaRefs>
+    <ds:schemaRef ds:uri="http://schemas.openxmlformats.org/officeDocument/2006/bibliography"/>
+  </ds:schemaRefs>
+</ds:datastoreItem>
 </file>